--- a/Referenties.docx
+++ b/Referenties.docx
@@ -197,8 +197,19 @@
             <w:sz w:val="19"/>
             <w:szCs w:val="19"/>
           </w:rPr>
-          <w:t>https://scontent-bru2-1.xx.fbcdn.net/v/t1.0-9/11179944_851029914980028_740419577</w:t>
-        </w:r>
+          <w:t>https://scontent-bru2-1.xx.fbcdn.net/v/t1.0-9/11179944_851029914980028_7404195777021898527_n.jpg?_nc_cat=101&amp;_nc_ht=scontent-bru2-1.xx&amp;oh=987df6c139f8d13d004e0976c16550b4&amp;oe=5D036226</w:t>
+        </w:r>
+      </w:hyperlink>
+    </w:p>
+    <w:p>
+      <w:pPr>
+        <w:pStyle w:val="Lijstalinea"/>
+        <w:numPr>
+          <w:ilvl w:val="0"/>
+          <w:numId w:val="1"/>
+        </w:numPr>
+      </w:pPr>
+      <w:hyperlink r:id="rId16" w:history="1">
         <w:r>
           <w:rPr>
             <w:rStyle w:val="Hyperlink"/>
@@ -206,8 +217,19 @@
             <w:sz w:val="19"/>
             <w:szCs w:val="19"/>
           </w:rPr>
-          <w:t>7</w:t>
-        </w:r>
+          <w:t>https://www.vjf.be/</w:t>
+        </w:r>
+      </w:hyperlink>
+    </w:p>
+    <w:p>
+      <w:pPr>
+        <w:pStyle w:val="Lijstalinea"/>
+        <w:numPr>
+          <w:ilvl w:val="0"/>
+          <w:numId w:val="1"/>
+        </w:numPr>
+      </w:pPr>
+      <w:hyperlink r:id="rId17" w:history="1">
         <w:r>
           <w:rPr>
             <w:rStyle w:val="Hyperlink"/>
@@ -215,19 +237,19 @@
             <w:sz w:val="19"/>
             <w:szCs w:val="19"/>
           </w:rPr>
-          <w:t>021898527_n.jpg?_nc_cat=101&amp;_nc_ht=scontent-bru2-1.xx&amp;oh=987df6c139f8d13d004e0976c16550b4&amp;oe=5D036226</w:t>
-        </w:r>
-      </w:hyperlink>
-    </w:p>
-    <w:p>
-      <w:pPr>
-        <w:pStyle w:val="Lijstalinea"/>
-        <w:numPr>
-          <w:ilvl w:val="0"/>
-          <w:numId w:val="1"/>
-        </w:numPr>
-      </w:pPr>
-      <w:hyperlink r:id="rId16" w:history="1">
+          <w:t>http://judo-mauritius.weebly.com/uploads/8/2/3/8/82380362/7593915.jpg?207</w:t>
+        </w:r>
+      </w:hyperlink>
+    </w:p>
+    <w:p>
+      <w:pPr>
+        <w:pStyle w:val="Lijstalinea"/>
+        <w:numPr>
+          <w:ilvl w:val="0"/>
+          <w:numId w:val="1"/>
+        </w:numPr>
+      </w:pPr>
+      <w:hyperlink r:id="rId18" w:history="1">
         <w:r>
           <w:rPr>
             <w:rStyle w:val="Hyperlink"/>
@@ -235,19 +257,19 @@
             <w:sz w:val="19"/>
             <w:szCs w:val="19"/>
           </w:rPr>
-          <w:t>https://www.vjf.be/</w:t>
-        </w:r>
-      </w:hyperlink>
-    </w:p>
-    <w:p>
-      <w:pPr>
-        <w:pStyle w:val="Lijstalinea"/>
-        <w:numPr>
-          <w:ilvl w:val="0"/>
-          <w:numId w:val="1"/>
-        </w:numPr>
-      </w:pPr>
-      <w:hyperlink r:id="rId17" w:history="1">
+          <w:t>http://azure.microsoft.com</w:t>
+        </w:r>
+      </w:hyperlink>
+    </w:p>
+    <w:p>
+      <w:pPr>
+        <w:pStyle w:val="Lijstalinea"/>
+        <w:numPr>
+          <w:ilvl w:val="0"/>
+          <w:numId w:val="1"/>
+        </w:numPr>
+      </w:pPr>
+      <w:hyperlink r:id="rId19" w:history="1">
         <w:r>
           <w:rPr>
             <w:rStyle w:val="Hyperlink"/>
@@ -255,19 +277,19 @@
             <w:sz w:val="19"/>
             <w:szCs w:val="19"/>
           </w:rPr>
-          <w:t>http://judo-mauritius.weebly.com/uploads/8/2/3/8/82380362/7593915.jpg?207</w:t>
-        </w:r>
-      </w:hyperlink>
-    </w:p>
-    <w:p>
-      <w:pPr>
-        <w:pStyle w:val="Lijstalinea"/>
-        <w:numPr>
-          <w:ilvl w:val="0"/>
-          <w:numId w:val="1"/>
-        </w:numPr>
-      </w:pPr>
-      <w:hyperlink r:id="rId18" w:history="1">
+          <w:t>https://pypi.python.org/pypi</w:t>
+        </w:r>
+      </w:hyperlink>
+    </w:p>
+    <w:p>
+      <w:pPr>
+        <w:pStyle w:val="Lijstalinea"/>
+        <w:numPr>
+          <w:ilvl w:val="0"/>
+          <w:numId w:val="1"/>
+        </w:numPr>
+      </w:pPr>
+      <w:hyperlink r:id="rId20" w:history="1">
         <w:r>
           <w:rPr>
             <w:rStyle w:val="Hyperlink"/>
@@ -275,19 +297,19 @@
             <w:sz w:val="19"/>
             <w:szCs w:val="19"/>
           </w:rPr>
-          <w:t>http://azure.microsoft.com</w:t>
-        </w:r>
-      </w:hyperlink>
-    </w:p>
-    <w:p>
-      <w:pPr>
-        <w:pStyle w:val="Lijstalinea"/>
-        <w:numPr>
-          <w:ilvl w:val="0"/>
-          <w:numId w:val="1"/>
-        </w:numPr>
-      </w:pPr>
-      <w:hyperlink r:id="rId19" w:history="1">
+          <w:t>https://www.linkedin.com/in/tom-saccasyn-188220173/</w:t>
+        </w:r>
+      </w:hyperlink>
+    </w:p>
+    <w:p>
+      <w:pPr>
+        <w:pStyle w:val="Lijstalinea"/>
+        <w:numPr>
+          <w:ilvl w:val="0"/>
+          <w:numId w:val="1"/>
+        </w:numPr>
+      </w:pPr>
+      <w:hyperlink r:id="rId21" w:history="1">
         <w:r>
           <w:rPr>
             <w:rStyle w:val="Hyperlink"/>
@@ -295,19 +317,24 @@
             <w:sz w:val="19"/>
             <w:szCs w:val="19"/>
           </w:rPr>
-          <w:t>https://pypi.python.org/pypi</w:t>
-        </w:r>
-      </w:hyperlink>
-    </w:p>
-    <w:p>
-      <w:pPr>
-        <w:pStyle w:val="Lijstalinea"/>
-        <w:numPr>
-          <w:ilvl w:val="0"/>
-          <w:numId w:val="1"/>
-        </w:numPr>
-      </w:pPr>
-      <w:hyperlink r:id="rId20" w:history="1">
+          <w:t>https://upload.wikimedia.org/wikipedia/commons/thumb/c/c3/Python-logo-notext.svg/1024px-Python-logo-notext.svg.png</w:t>
+        </w:r>
+      </w:hyperlink>
+    </w:p>
+    <w:p>
+      <w:pPr>
+        <w:pStyle w:val="Lijstalinea"/>
+        <w:numPr>
+          <w:ilvl w:val="0"/>
+          <w:numId w:val="1"/>
+        </w:numPr>
+        <w:rPr>
+          <w:rStyle w:val="Hyperlink"/>
+          <w:color w:val="auto"/>
+          <w:u w:val="none"/>
+        </w:rPr>
+      </w:pPr>
+      <w:hyperlink r:id="rId22" w:history="1">
         <w:r>
           <w:rPr>
             <w:rStyle w:val="Hyperlink"/>
@@ -315,47 +342,24 @@
             <w:sz w:val="19"/>
             <w:szCs w:val="19"/>
           </w:rPr>
-          <w:t>https://www.linkedin.com/in/tom-saccasyn-188220173/</w:t>
-        </w:r>
-      </w:hyperlink>
-    </w:p>
-    <w:p>
-      <w:pPr>
-        <w:pStyle w:val="Lijstalinea"/>
-        <w:numPr>
-          <w:ilvl w:val="0"/>
-          <w:numId w:val="1"/>
-        </w:numPr>
-      </w:pPr>
-      <w:hyperlink r:id="rId21" w:history="1">
-        <w:r>
-          <w:rPr>
-            <w:rStyle w:val="Hyperlink"/>
-            <w:rFonts w:ascii="Consolas" w:hAnsi="Consolas" w:cs="Consolas"/>
-            <w:sz w:val="19"/>
-            <w:szCs w:val="19"/>
-          </w:rPr>
-          <w:t>https://upload.wikimedia.org/wikipedia/commons/thumb/c/c3/Python-logo-notext.svg/1024px-Python-logo-notext.svg.png</w:t>
-        </w:r>
-      </w:hyperlink>
-    </w:p>
-    <w:p>
-      <w:pPr>
-        <w:pStyle w:val="Lijstalinea"/>
-        <w:numPr>
-          <w:ilvl w:val="0"/>
-          <w:numId w:val="1"/>
-        </w:numPr>
-      </w:pPr>
-      <w:hyperlink r:id="rId22" w:history="1">
-        <w:r>
-          <w:rPr>
-            <w:rStyle w:val="Hyperlink"/>
-            <w:rFonts w:ascii="Consolas" w:hAnsi="Consolas" w:cs="Consolas"/>
-            <w:sz w:val="19"/>
-            <w:szCs w:val="19"/>
-          </w:rPr>
           <w:t>https://i.pinimg.com/originals/8c/bf/4a/8cbf4a7ecbe7c6b573f98eeccb0f7584.png</w:t>
+        </w:r>
+      </w:hyperlink>
+    </w:p>
+    <w:p>
+      <w:pPr>
+        <w:pStyle w:val="Lijstalinea"/>
+        <w:numPr>
+          <w:ilvl w:val="0"/>
+          <w:numId w:val="1"/>
+        </w:numPr>
+      </w:pPr>
+      <w:hyperlink r:id="rId23" w:history="1">
+        <w:r>
+          <w:rPr>
+            <w:rStyle w:val="Hyperlink"/>
+          </w:rPr>
+          <w:t>https://www.youtube.com/watch?v=s_ht4AKnWZg</w:t>
         </w:r>
       </w:hyperlink>
       <w:bookmarkStart w:id="0" w:name="_GoBack"/>
@@ -588,6 +592,7 @@
     <w:lsdException w:name="HTML Sample" w:semiHidden="1" w:unhideWhenUsed="1"/>
     <w:lsdException w:name="HTML Typewriter" w:semiHidden="1" w:unhideWhenUsed="1"/>
     <w:lsdException w:name="HTML Variable" w:semiHidden="1" w:unhideWhenUsed="1"/>
+    <w:lsdException w:name="Normal Table" w:semiHidden="1" w:unhideWhenUsed="1"/>
     <w:lsdException w:name="annotation subject" w:semiHidden="1" w:unhideWhenUsed="1"/>
     <w:lsdException w:name="No List" w:semiHidden="1" w:unhideWhenUsed="1"/>
     <w:lsdException w:name="Outline List 1" w:semiHidden="1" w:unhideWhenUsed="1"/>
@@ -634,8 +639,10 @@
     <w:lsdException w:name="Table Subtle 2" w:semiHidden="1" w:unhideWhenUsed="1"/>
     <w:lsdException w:name="Table Web 1" w:semiHidden="1" w:unhideWhenUsed="1"/>
     <w:lsdException w:name="Table Web 2" w:semiHidden="1" w:unhideWhenUsed="1"/>
+    <w:lsdException w:name="Table Web 3" w:semiHidden="1" w:unhideWhenUsed="1"/>
     <w:lsdException w:name="Balloon Text" w:semiHidden="1" w:unhideWhenUsed="1"/>
     <w:lsdException w:name="Table Grid" w:uiPriority="39"/>
+    <w:lsdException w:name="Table Theme" w:semiHidden="1" w:unhideWhenUsed="1"/>
     <w:lsdException w:name="Placeholder Text" w:semiHidden="1"/>
     <w:lsdException w:name="No Spacing" w:uiPriority="1" w:qFormat="1"/>
     <w:lsdException w:name="Light Shading" w:uiPriority="60"/>
